--- a/github使用教程.docx
+++ b/github使用教程.docx
@@ -1,12 +1,11 @@
 
 <file path=word/document.xml><?xml version="1.0" encoding="utf-8"?>
-<w:document xmlns:ve="http://schemas.openxmlformats.org/markup-compatibility/2006" xmlns:o="urn:schemas-microsoft-com:office:office" xmlns:r="http://schemas.openxmlformats.org/officeDocument/2006/relationships" xmlns:m="http://schemas.openxmlformats.org/officeDocument/2006/math" xmlns:v="urn:schemas-microsoft-com:vml" xmlns:wp="http://schemas.openxmlformats.org/drawingml/2006/wordprocessingDrawing" xmlns:w10="urn:schemas-microsoft-com:office:word" xmlns:w="http://schemas.openxmlformats.org/wordprocessingml/2006/main" xmlns:wne="http://schemas.microsoft.com/office/word/2006/wordml">
+<w:document xmlns:wpc="http://schemas.microsoft.com/office/word/2010/wordprocessingCanvas" xmlns:mc="http://schemas.openxmlformats.org/markup-compatibility/2006" xmlns:o="urn:schemas-microsoft-com:office:office" xmlns:r="http://schemas.openxmlformats.org/officeDocument/2006/relationships" xmlns:m="http://schemas.openxmlformats.org/officeDocument/2006/math" xmlns:v="urn:schemas-microsoft-com:vml" xmlns:wp14="http://schemas.microsoft.com/office/word/2010/wordprocessingDrawing" xmlns:wp="http://schemas.openxmlformats.org/drawingml/2006/wordprocessingDrawing" xmlns:w10="urn:schemas-microsoft-com:office:word" xmlns:w="http://schemas.openxmlformats.org/wordprocessingml/2006/main" xmlns:w14="http://schemas.microsoft.com/office/word/2010/wordml" xmlns:w15="http://schemas.microsoft.com/office/word/2012/wordml" xmlns:wpg="http://schemas.microsoft.com/office/word/2010/wordprocessingGroup" xmlns:wpi="http://schemas.microsoft.com/office/word/2010/wordprocessingInk" xmlns:wne="http://schemas.microsoft.com/office/word/2006/wordml" xmlns:wps="http://schemas.microsoft.com/office/word/2010/wordprocessingShape" mc:Ignorable="w14 w15 wp14">
   <w:body>
     <w:p>
       <w:pPr>
         <w:jc w:val="center"/>
         <w:rPr>
-          <w:rFonts w:hint="eastAsia"/>
           <w:sz w:val="32"/>
         </w:rPr>
       </w:pPr>
@@ -28,9 +27,6 @@
     <w:p>
       <w:pPr>
         <w:jc w:val="right"/>
-        <w:rPr>
-          <w:rFonts w:hint="eastAsia"/>
-        </w:rPr>
       </w:pPr>
       <w:r>
         <w:rPr>
@@ -45,19 +41,8 @@
         <w:t>skyADMIN</w:t>
       </w:r>
     </w:p>
-    <w:p>
-      <w:pPr>
-        <w:rPr>
-          <w:rFonts w:hint="eastAsia"/>
-        </w:rPr>
-      </w:pPr>
-    </w:p>
-    <w:p>
-      <w:pPr>
-        <w:rPr>
-          <w:rFonts w:hint="eastAsia"/>
-        </w:rPr>
-      </w:pPr>
+    <w:p/>
+    <w:p>
       <w:r>
         <w:rPr>
           <w:rFonts w:hint="eastAsia"/>
@@ -72,11 +57,6 @@
       </w:r>
     </w:p>
     <w:p>
-      <w:pPr>
-        <w:rPr>
-          <w:rFonts w:hint="eastAsia"/>
-        </w:rPr>
-      </w:pPr>
       <w:r>
         <w:rPr>
           <w:rFonts w:hint="eastAsia"/>
@@ -105,11 +85,6 @@
       </w:hyperlink>
     </w:p>
     <w:p>
-      <w:pPr>
-        <w:rPr>
-          <w:rFonts w:hint="eastAsia"/>
-        </w:rPr>
-      </w:pPr>
       <w:r>
         <w:rPr>
           <w:rFonts w:hint="eastAsia"/>
@@ -163,11 +138,6 @@
       </w:r>
     </w:p>
     <w:p>
-      <w:pPr>
-        <w:rPr>
-          <w:rFonts w:hint="eastAsia"/>
-        </w:rPr>
-      </w:pPr>
       <w:r>
         <w:rPr>
           <w:rFonts w:hint="eastAsia"/>
@@ -176,11 +146,6 @@
       </w:r>
     </w:p>
     <w:p>
-      <w:pPr>
-        <w:rPr>
-          <w:rFonts w:hint="eastAsia"/>
-        </w:rPr>
-      </w:pPr>
       <w:r>
         <w:rPr>
           <w:rFonts w:hint="eastAsia"/>
@@ -239,19 +204,8 @@
         <w:t>完成如图。</w:t>
       </w:r>
     </w:p>
-    <w:p>
-      <w:pPr>
-        <w:rPr>
-          <w:rFonts w:hint="eastAsia"/>
-        </w:rPr>
-      </w:pPr>
-    </w:p>
-    <w:p>
-      <w:pPr>
-        <w:rPr>
-          <w:rFonts w:hint="eastAsia"/>
-        </w:rPr>
-      </w:pPr>
+    <w:p/>
+    <w:p>
       <w:r>
         <w:rPr>
           <w:rFonts w:hint="eastAsia"/>
@@ -259,19 +213,8 @@
         <w:t>至此完成账号的基本创建。更多信息的完善自行完成。</w:t>
       </w:r>
     </w:p>
-    <w:p>
-      <w:pPr>
-        <w:rPr>
-          <w:rFonts w:hint="eastAsia"/>
-        </w:rPr>
-      </w:pPr>
-    </w:p>
-    <w:p>
-      <w:pPr>
-        <w:rPr>
-          <w:rFonts w:hint="eastAsia"/>
-        </w:rPr>
-      </w:pPr>
+    <w:p/>
+    <w:p>
       <w:r>
         <w:rPr>
           <w:rFonts w:hint="eastAsia"/>
@@ -298,11 +241,6 @@
       </w:r>
     </w:p>
     <w:p>
-      <w:pPr>
-        <w:rPr>
-          <w:rFonts w:hint="eastAsia"/>
-        </w:rPr>
-      </w:pPr>
       <w:r>
         <w:rPr>
           <w:rFonts w:hint="eastAsia"/>
@@ -319,11 +257,6 @@
       </w:hyperlink>
     </w:p>
     <w:p>
-      <w:pPr>
-        <w:rPr>
-          <w:rFonts w:hint="eastAsia"/>
-        </w:rPr>
-      </w:pPr>
       <w:r>
         <w:rPr>
           <w:rFonts w:hint="eastAsia"/>
@@ -378,11 +311,6 @@
       </w:r>
     </w:p>
     <w:p>
-      <w:pPr>
-        <w:rPr>
-          <w:rFonts w:hint="eastAsia"/>
-        </w:rPr>
-      </w:pPr>
       <w:r>
         <w:rPr>
           <w:rFonts w:hint="eastAsia"/>
@@ -391,11 +319,6 @@
       </w:r>
     </w:p>
     <w:p>
-      <w:pPr>
-        <w:rPr>
-          <w:rFonts w:hint="eastAsia"/>
-        </w:rPr>
-      </w:pPr>
       <w:r>
         <w:rPr>
           <w:rFonts w:hint="eastAsia"/>
@@ -449,11 +372,6 @@
       </w:r>
     </w:p>
     <w:p>
-      <w:pPr>
-        <w:rPr>
-          <w:rFonts w:hint="eastAsia"/>
-        </w:rPr>
-      </w:pPr>
       <w:r>
         <w:rPr>
           <w:rFonts w:hint="eastAsia"/>
@@ -462,11 +380,6 @@
       </w:r>
     </w:p>
     <w:p>
-      <w:pPr>
-        <w:rPr>
-          <w:rFonts w:hint="eastAsia"/>
-        </w:rPr>
-      </w:pPr>
       <w:r>
         <w:rPr>
           <w:rFonts w:hint="eastAsia"/>
@@ -520,11 +433,6 @@
       </w:r>
     </w:p>
     <w:p>
-      <w:pPr>
-        <w:rPr>
-          <w:rFonts w:hint="eastAsia"/>
-        </w:rPr>
-      </w:pPr>
       <w:r>
         <w:rPr>
           <w:rFonts w:hint="eastAsia"/>
@@ -533,11 +441,6 @@
       </w:r>
     </w:p>
     <w:p>
-      <w:pPr>
-        <w:rPr>
-          <w:rFonts w:hint="eastAsia"/>
-        </w:rPr>
-      </w:pPr>
       <w:r>
         <w:rPr>
           <w:rFonts w:hint="eastAsia"/>
@@ -590,12 +493,690 @@
         </w:drawing>
       </w:r>
     </w:p>
+    <w:p/>
+    <w:p/>
     <w:p>
       <w:pPr>
         <w:rPr>
           <w:rFonts w:hint="eastAsia"/>
         </w:rPr>
       </w:pPr>
+      <w:r>
+        <w:rPr>
+          <w:rFonts w:hint="eastAsia"/>
+        </w:rPr>
+        <w:t>3</w:t>
+      </w:r>
+      <w:r>
+        <w:rPr>
+          <w:rFonts w:hint="eastAsia"/>
+        </w:rPr>
+        <w:t>、查找</w:t>
+      </w:r>
+      <w:r>
+        <w:t>相应的东西</w:t>
+      </w:r>
+      <w:r>
+        <w:rPr>
+          <w:rFonts w:hint="eastAsia"/>
+        </w:rPr>
+        <w:t>（以</w:t>
+      </w:r>
+      <w:r>
+        <w:t>计通科协</w:t>
+      </w:r>
+      <w:r>
+        <w:rPr>
+          <w:rFonts w:hint="eastAsia"/>
+        </w:rPr>
+        <w:t>为例</w:t>
+      </w:r>
+      <w:r>
+        <w:t>）</w:t>
+      </w:r>
+    </w:p>
+    <w:p>
+      <w:r>
+        <w:rPr>
+          <w:rFonts w:hint="eastAsia"/>
+        </w:rPr>
+        <w:t>计通科协属于</w:t>
+      </w:r>
+      <w:r>
+        <w:rPr>
+          <w:rFonts w:hint="eastAsia"/>
+        </w:rPr>
+        <w:t>github</w:t>
+      </w:r>
+      <w:r>
+        <w:t>里的</w:t>
+      </w:r>
+      <w:r>
+        <w:t>organization</w:t>
+      </w:r>
+      <w:r>
+        <w:t>，身份上等同一个用户，可以自己建立仓库，比如到</w:t>
+      </w:r>
+      <w:r>
+        <w:lastRenderedPageBreak/>
+        <w:t>目前为止我们</w:t>
+      </w:r>
+      <w:r>
+        <w:rPr>
+          <w:rFonts w:hint="eastAsia"/>
+        </w:rPr>
+        <w:t>建立</w:t>
+      </w:r>
+      <w:r>
+        <w:t>了主席团</w:t>
+      </w:r>
+      <w:r>
+        <w:rPr>
+          <w:rFonts w:hint="eastAsia"/>
+        </w:rPr>
+        <w:t>、</w:t>
+      </w:r>
+      <w:r>
+        <w:t>移动开发部</w:t>
+      </w:r>
+      <w:r>
+        <w:rPr>
+          <w:rFonts w:hint="eastAsia"/>
+        </w:rPr>
+        <w:t>、</w:t>
+      </w:r>
+      <w:r>
+        <w:t>excel</w:t>
+      </w:r>
+      <w:r>
+        <w:t>培训用三个代码仓库，</w:t>
+      </w:r>
+      <w:r>
+        <w:rPr>
+          <w:rFonts w:hint="eastAsia"/>
+        </w:rPr>
+        <w:t>所谓</w:t>
+      </w:r>
+      <w:r>
+        <w:t>代码仓库</w:t>
+      </w:r>
+      <w:r>
+        <w:rPr>
+          <w:rFonts w:hint="eastAsia"/>
+        </w:rPr>
+        <w:t>（</w:t>
+      </w:r>
+      <w:r>
+        <w:rPr>
+          <w:rFonts w:hint="eastAsia"/>
+        </w:rPr>
+        <w:t>repository</w:t>
+      </w:r>
+      <w:r>
+        <w:t>）</w:t>
+      </w:r>
+      <w:r>
+        <w:rPr>
+          <w:rFonts w:hint="eastAsia"/>
+        </w:rPr>
+        <w:t>，</w:t>
+      </w:r>
+      <w:r>
+        <w:t>可以理解成一个工程，</w:t>
+      </w:r>
+      <w:r>
+        <w:rPr>
+          <w:rFonts w:hint="eastAsia"/>
+        </w:rPr>
+        <w:t>或者</w:t>
+      </w:r>
+      <w:r>
+        <w:t>一个工作区，</w:t>
+      </w:r>
+      <w:r>
+        <w:rPr>
+          <w:rFonts w:hint="eastAsia"/>
+        </w:rPr>
+        <w:t>大家</w:t>
+      </w:r>
+      <w:r>
+        <w:t>做好的或者没做好的，都存放在里面。</w:t>
+      </w:r>
+      <w:r>
+        <w:rPr>
+          <w:rFonts w:hint="eastAsia"/>
+        </w:rPr>
+        <w:t>现在</w:t>
+      </w:r>
+      <w:r>
+        <w:t>先讲如何找到计通科协</w:t>
+      </w:r>
+      <w:r>
+        <w:rPr>
+          <w:rFonts w:hint="eastAsia"/>
+        </w:rPr>
+        <w:t>。</w:t>
+      </w:r>
+    </w:p>
+    <w:p/>
+    <w:p>
+      <w:pPr>
+        <w:rPr>
+          <w:rStyle w:val="a5"/>
+        </w:rPr>
+      </w:pPr>
+      <w:r>
+        <w:rPr>
+          <w:rFonts w:hint="eastAsia"/>
+        </w:rPr>
+        <w:t>软件</w:t>
+      </w:r>
+      <w:r>
+        <w:t>开启后放那就行，</w:t>
+      </w:r>
+      <w:r>
+        <w:rPr>
+          <w:rFonts w:hint="eastAsia"/>
+        </w:rPr>
+        <w:t>用</w:t>
+      </w:r>
+      <w:r>
+        <w:t>浏览器打开</w:t>
+      </w:r>
+      <w:hyperlink r:id="rId14" w:history="1">
+        <w:r>
+          <w:rPr>
+            <w:rStyle w:val="a5"/>
+          </w:rPr>
+          <w:t>https://github.com/</w:t>
+        </w:r>
+      </w:hyperlink>
+    </w:p>
+    <w:p>
+      <w:r>
+        <w:rPr>
+          <w:noProof/>
+        </w:rPr>
+        <w:drawing>
+          <wp:inline distT="0" distB="0" distL="0" distR="0" wp14:anchorId="76315140" wp14:editId="3CB5EDAD">
+            <wp:extent cx="5274310" cy="3524885"/>
+            <wp:effectExtent l="0" t="0" r="0" b="0"/>
+            <wp:docPr id="2" name="图片 2"/>
+            <wp:cNvGraphicFramePr>
+              <a:graphicFrameLocks xmlns:a="http://schemas.openxmlformats.org/drawingml/2006/main" noChangeAspect="1"/>
+            </wp:cNvGraphicFramePr>
+            <a:graphic xmlns:a="http://schemas.openxmlformats.org/drawingml/2006/main">
+              <a:graphicData uri="http://schemas.openxmlformats.org/drawingml/2006/picture">
+                <pic:pic xmlns:pic="http://schemas.openxmlformats.org/drawingml/2006/picture">
+                  <pic:nvPicPr>
+                    <pic:cNvPr id="1" name=""/>
+                    <pic:cNvPicPr/>
+                  </pic:nvPicPr>
+                  <pic:blipFill>
+                    <a:blip r:embed="rId15"/>
+                    <a:stretch>
+                      <a:fillRect/>
+                    </a:stretch>
+                  </pic:blipFill>
+                  <pic:spPr>
+                    <a:xfrm>
+                      <a:off x="0" y="0"/>
+                      <a:ext cx="5274310" cy="3524885"/>
+                    </a:xfrm>
+                    <a:prstGeom prst="rect">
+                      <a:avLst/>
+                    </a:prstGeom>
+                  </pic:spPr>
+                </pic:pic>
+              </a:graphicData>
+            </a:graphic>
+          </wp:inline>
+        </w:drawing>
+      </w:r>
+    </w:p>
+    <w:p>
+      <w:r>
+        <w:rPr>
+          <w:rFonts w:hint="eastAsia"/>
+        </w:rPr>
+        <w:t>如果</w:t>
+      </w:r>
+      <w:r>
+        <w:t>你完成了登录，就能看到这样的界面</w:t>
+      </w:r>
+      <w:r>
+        <w:rPr>
+          <w:rFonts w:hint="eastAsia"/>
+        </w:rPr>
+        <w:t>。</w:t>
+      </w:r>
+    </w:p>
+    <w:p/>
+    <w:p>
+      <w:r>
+        <w:rPr>
+          <w:rFonts w:hint="eastAsia"/>
+        </w:rPr>
+        <w:t>左上方</w:t>
+      </w:r>
+      <w:r>
+        <w:t>有个搜索栏。输入</w:t>
+      </w:r>
+      <w:r>
+        <w:t>upcjitongkexie</w:t>
+      </w:r>
+      <w:r>
+        <w:t>（</w:t>
+      </w:r>
+      <w:r>
+        <w:rPr>
+          <w:rFonts w:hint="eastAsia"/>
+        </w:rPr>
+        <w:t>upc</w:t>
+      </w:r>
+      <w:r>
+        <w:t>+</w:t>
+      </w:r>
+      <w:r>
+        <w:rPr>
+          <w:rFonts w:hint="eastAsia"/>
+        </w:rPr>
+        <w:t>计通科协</w:t>
+      </w:r>
+      <w:r>
+        <w:t>的全拼）</w:t>
+      </w:r>
+      <w:r>
+        <w:rPr>
+          <w:rFonts w:hint="eastAsia"/>
+        </w:rPr>
+        <w:t>。</w:t>
+      </w:r>
+    </w:p>
+    <w:p>
+      <w:r>
+        <w:rPr>
+          <w:noProof/>
+        </w:rPr>
+        <w:drawing>
+          <wp:inline distT="0" distB="0" distL="0" distR="0" wp14:anchorId="2590138D" wp14:editId="0856EDF1">
+            <wp:extent cx="2895600" cy="476250"/>
+            <wp:effectExtent l="0" t="0" r="0" b="0"/>
+            <wp:docPr id="3" name="图片 3"/>
+            <wp:cNvGraphicFramePr>
+              <a:graphicFrameLocks xmlns:a="http://schemas.openxmlformats.org/drawingml/2006/main" noChangeAspect="1"/>
+            </wp:cNvGraphicFramePr>
+            <a:graphic xmlns:a="http://schemas.openxmlformats.org/drawingml/2006/main">
+              <a:graphicData uri="http://schemas.openxmlformats.org/drawingml/2006/picture">
+                <pic:pic xmlns:pic="http://schemas.openxmlformats.org/drawingml/2006/picture">
+                  <pic:nvPicPr>
+                    <pic:cNvPr id="1" name=""/>
+                    <pic:cNvPicPr/>
+                  </pic:nvPicPr>
+                  <pic:blipFill>
+                    <a:blip r:embed="rId16"/>
+                    <a:stretch>
+                      <a:fillRect/>
+                    </a:stretch>
+                  </pic:blipFill>
+                  <pic:spPr>
+                    <a:xfrm>
+                      <a:off x="0" y="0"/>
+                      <a:ext cx="2895600" cy="476250"/>
+                    </a:xfrm>
+                    <a:prstGeom prst="rect">
+                      <a:avLst/>
+                    </a:prstGeom>
+                  </pic:spPr>
+                </pic:pic>
+              </a:graphicData>
+            </a:graphic>
+          </wp:inline>
+        </w:drawing>
+      </w:r>
+    </w:p>
+    <w:p>
+      <w:r>
+        <w:rPr>
+          <w:rFonts w:hint="eastAsia"/>
+        </w:rPr>
+        <w:t>完成</w:t>
+      </w:r>
+      <w:r>
+        <w:t>输入后敲</w:t>
+      </w:r>
+      <w:r>
+        <w:rPr>
+          <w:rFonts w:hint="eastAsia"/>
+        </w:rPr>
+        <w:t>回车。</w:t>
+      </w:r>
+      <w:r>
+        <w:t>记得是敲回车！不要点后面的</w:t>
+      </w:r>
+      <w:r>
+        <w:t>explore</w:t>
+      </w:r>
+      <w:r>
+        <w:t>啊</w:t>
+      </w:r>
+      <w:r>
+        <w:rPr>
+          <w:rFonts w:hint="eastAsia"/>
+        </w:rPr>
+        <w:t>。</w:t>
+      </w:r>
+    </w:p>
+    <w:p/>
+    <w:p>
+      <w:r>
+        <w:rPr>
+          <w:noProof/>
+        </w:rPr>
+        <w:drawing>
+          <wp:inline distT="0" distB="0" distL="0" distR="0" wp14:anchorId="06B17E67" wp14:editId="61B47DF9">
+            <wp:extent cx="5274310" cy="1880235"/>
+            <wp:effectExtent l="0" t="0" r="0" b="0"/>
+            <wp:docPr id="5" name="图片 5"/>
+            <wp:cNvGraphicFramePr>
+              <a:graphicFrameLocks xmlns:a="http://schemas.openxmlformats.org/drawingml/2006/main" noChangeAspect="1"/>
+            </wp:cNvGraphicFramePr>
+            <a:graphic xmlns:a="http://schemas.openxmlformats.org/drawingml/2006/main">
+              <a:graphicData uri="http://schemas.openxmlformats.org/drawingml/2006/picture">
+                <pic:pic xmlns:pic="http://schemas.openxmlformats.org/drawingml/2006/picture">
+                  <pic:nvPicPr>
+                    <pic:cNvPr id="1" name=""/>
+                    <pic:cNvPicPr/>
+                  </pic:nvPicPr>
+                  <pic:blipFill>
+                    <a:blip r:embed="rId17"/>
+                    <a:stretch>
+                      <a:fillRect/>
+                    </a:stretch>
+                  </pic:blipFill>
+                  <pic:spPr>
+                    <a:xfrm>
+                      <a:off x="0" y="0"/>
+                      <a:ext cx="5274310" cy="1880235"/>
+                    </a:xfrm>
+                    <a:prstGeom prst="rect">
+                      <a:avLst/>
+                    </a:prstGeom>
+                  </pic:spPr>
+                </pic:pic>
+              </a:graphicData>
+            </a:graphic>
+          </wp:inline>
+        </w:drawing>
+      </w:r>
+    </w:p>
+    <w:p>
+      <w:r>
+        <w:rPr>
+          <w:rFonts w:hint="eastAsia"/>
+        </w:rPr>
+        <w:t>它</w:t>
+      </w:r>
+      <w:r>
+        <w:t>会告诉你，没有找到与</w:t>
+      </w:r>
+      <w:r>
+        <w:t>upcjitongkexie</w:t>
+      </w:r>
+      <w:r>
+        <w:t>相关的</w:t>
+      </w:r>
+      <w:r>
+        <w:rPr>
+          <w:rFonts w:hint="eastAsia"/>
+        </w:rPr>
+        <w:t>repository</w:t>
+      </w:r>
+      <w:r>
+        <w:t>。这很</w:t>
+      </w:r>
+      <w:r>
+        <w:rPr>
+          <w:rFonts w:hint="eastAsia"/>
+        </w:rPr>
+        <w:t>正常</w:t>
+      </w:r>
+      <w:r>
+        <w:t>，因为科协是</w:t>
+      </w:r>
+      <w:r>
+        <w:rPr>
+          <w:rFonts w:hint="eastAsia"/>
+        </w:rPr>
+        <w:t>organization</w:t>
+      </w:r>
+      <w:r>
+        <w:t>，找下面的</w:t>
+      </w:r>
+    </w:p>
+    <w:p>
+      <w:r>
+        <w:rPr>
+          <w:noProof/>
+        </w:rPr>
+        <w:lastRenderedPageBreak/>
+        <w:drawing>
+          <wp:inline distT="0" distB="0" distL="0" distR="0" wp14:anchorId="71EB732E" wp14:editId="29D02FE4">
+            <wp:extent cx="2352675" cy="1476375"/>
+            <wp:effectExtent l="0" t="0" r="9525" b="9525"/>
+            <wp:docPr id="6" name="图片 6"/>
+            <wp:cNvGraphicFramePr>
+              <a:graphicFrameLocks xmlns:a="http://schemas.openxmlformats.org/drawingml/2006/main" noChangeAspect="1"/>
+            </wp:cNvGraphicFramePr>
+            <a:graphic xmlns:a="http://schemas.openxmlformats.org/drawingml/2006/main">
+              <a:graphicData uri="http://schemas.openxmlformats.org/drawingml/2006/picture">
+                <pic:pic xmlns:pic="http://schemas.openxmlformats.org/drawingml/2006/picture">
+                  <pic:nvPicPr>
+                    <pic:cNvPr id="1" name=""/>
+                    <pic:cNvPicPr/>
+                  </pic:nvPicPr>
+                  <pic:blipFill>
+                    <a:blip r:embed="rId18"/>
+                    <a:stretch>
+                      <a:fillRect/>
+                    </a:stretch>
+                  </pic:blipFill>
+                  <pic:spPr>
+                    <a:xfrm>
+                      <a:off x="0" y="0"/>
+                      <a:ext cx="2352675" cy="1476375"/>
+                    </a:xfrm>
+                    <a:prstGeom prst="rect">
+                      <a:avLst/>
+                    </a:prstGeom>
+                  </pic:spPr>
+                </pic:pic>
+              </a:graphicData>
+            </a:graphic>
+          </wp:inline>
+        </w:drawing>
+      </w:r>
+    </w:p>
+    <w:p>
+      <w:r>
+        <w:t>U</w:t>
+      </w:r>
+      <w:r>
+        <w:rPr>
+          <w:rFonts w:hint="eastAsia"/>
+        </w:rPr>
+        <w:t>sers</w:t>
+      </w:r>
+      <w:r>
+        <w:rPr>
+          <w:rFonts w:hint="eastAsia"/>
+        </w:rPr>
+        <w:t>，</w:t>
+      </w:r>
+      <w:r>
+        <w:t>有个</w:t>
+      </w:r>
+      <w:r>
+        <w:rPr>
+          <w:rFonts w:hint="eastAsia"/>
+        </w:rPr>
+        <w:t>1</w:t>
+      </w:r>
+      <w:r>
+        <w:rPr>
+          <w:rFonts w:hint="eastAsia"/>
+        </w:rPr>
+        <w:t>吧</w:t>
+      </w:r>
+      <w:r>
+        <w:t>。就是它了</w:t>
+      </w:r>
+    </w:p>
+    <w:p/>
+    <w:p>
+      <w:r>
+        <w:rPr>
+          <w:noProof/>
+        </w:rPr>
+        <w:drawing>
+          <wp:inline distT="0" distB="0" distL="0" distR="0" wp14:anchorId="6AF8D4A9" wp14:editId="32478BE3">
+            <wp:extent cx="5274310" cy="1470025"/>
+            <wp:effectExtent l="0" t="0" r="0" b="0"/>
+            <wp:docPr id="8" name="图片 8"/>
+            <wp:cNvGraphicFramePr>
+              <a:graphicFrameLocks xmlns:a="http://schemas.openxmlformats.org/drawingml/2006/main" noChangeAspect="1"/>
+            </wp:cNvGraphicFramePr>
+            <a:graphic xmlns:a="http://schemas.openxmlformats.org/drawingml/2006/main">
+              <a:graphicData uri="http://schemas.openxmlformats.org/drawingml/2006/picture">
+                <pic:pic xmlns:pic="http://schemas.openxmlformats.org/drawingml/2006/picture">
+                  <pic:nvPicPr>
+                    <pic:cNvPr id="1" name=""/>
+                    <pic:cNvPicPr/>
+                  </pic:nvPicPr>
+                  <pic:blipFill>
+                    <a:blip r:embed="rId19"/>
+                    <a:stretch>
+                      <a:fillRect/>
+                    </a:stretch>
+                  </pic:blipFill>
+                  <pic:spPr>
+                    <a:xfrm>
+                      <a:off x="0" y="0"/>
+                      <a:ext cx="5274310" cy="1470025"/>
+                    </a:xfrm>
+                    <a:prstGeom prst="rect">
+                      <a:avLst/>
+                    </a:prstGeom>
+                  </pic:spPr>
+                </pic:pic>
+              </a:graphicData>
+            </a:graphic>
+          </wp:inline>
+        </w:drawing>
+      </w:r>
+    </w:p>
+    <w:p>
+      <w:r>
+        <w:rPr>
+          <w:rFonts w:hint="eastAsia"/>
+        </w:rPr>
+        <w:t>点</w:t>
+      </w:r>
+      <w:r>
+        <w:t>进去，找到了</w:t>
+      </w:r>
+    </w:p>
+    <w:p>
+      <w:r>
+        <w:rPr>
+          <w:noProof/>
+        </w:rPr>
+        <w:drawing>
+          <wp:inline distT="0" distB="0" distL="0" distR="0" wp14:anchorId="7299D493" wp14:editId="23254B75">
+            <wp:extent cx="5274310" cy="3456940"/>
+            <wp:effectExtent l="0" t="0" r="0" b="0"/>
+            <wp:docPr id="9" name="图片 9"/>
+            <wp:cNvGraphicFramePr>
+              <a:graphicFrameLocks xmlns:a="http://schemas.openxmlformats.org/drawingml/2006/main" noChangeAspect="1"/>
+            </wp:cNvGraphicFramePr>
+            <a:graphic xmlns:a="http://schemas.openxmlformats.org/drawingml/2006/main">
+              <a:graphicData uri="http://schemas.openxmlformats.org/drawingml/2006/picture">
+                <pic:pic xmlns:pic="http://schemas.openxmlformats.org/drawingml/2006/picture">
+                  <pic:nvPicPr>
+                    <pic:cNvPr id="1" name=""/>
+                    <pic:cNvPicPr/>
+                  </pic:nvPicPr>
+                  <pic:blipFill>
+                    <a:blip r:embed="rId20"/>
+                    <a:stretch>
+                      <a:fillRect/>
+                    </a:stretch>
+                  </pic:blipFill>
+                  <pic:spPr>
+                    <a:xfrm>
+                      <a:off x="0" y="0"/>
+                      <a:ext cx="5274310" cy="3456940"/>
+                    </a:xfrm>
+                    <a:prstGeom prst="rect">
+                      <a:avLst/>
+                    </a:prstGeom>
+                  </pic:spPr>
+                </pic:pic>
+              </a:graphicData>
+            </a:graphic>
+          </wp:inline>
+        </w:drawing>
+      </w:r>
+    </w:p>
+    <w:p>
+      <w:r>
+        <w:rPr>
+          <w:rFonts w:hint="eastAsia"/>
+        </w:rPr>
+        <w:t>下面</w:t>
+      </w:r>
+      <w:r>
+        <w:t>三个代码仓库。点击即可进入找到相应的科协的资料，教程，资源</w:t>
+      </w:r>
+      <w:r>
+        <w:rPr>
+          <w:rFonts w:hint="eastAsia"/>
+        </w:rPr>
+        <w:t>。</w:t>
+      </w:r>
+    </w:p>
+    <w:p>
+      <w:pPr>
+        <w:rPr>
+          <w:rFonts w:hint="eastAsia"/>
+        </w:rPr>
+      </w:pPr>
+      <w:r>
+        <w:rPr>
+          <w:rFonts w:hint="eastAsia"/>
+        </w:rPr>
+        <w:t>其他</w:t>
+      </w:r>
+      <w:r>
+        <w:t>的请自行琢磨，如果有大面积需求，请在</w:t>
+      </w:r>
+      <w:r>
+        <w:t>issue</w:t>
+      </w:r>
+      <w:r>
+        <w:t>里留言，</w:t>
+      </w:r>
+      <w:r>
+        <w:rPr>
+          <w:rFonts w:hint="eastAsia"/>
+        </w:rPr>
+        <w:t>可能</w:t>
+      </w:r>
+      <w:r>
+        <w:t>组织一次相关的培训。</w:t>
+      </w:r>
+      <w:bookmarkStart w:id="0" w:name="_GoBack"/>
+      <w:bookmarkEnd w:id="0"/>
     </w:p>
     <w:sectPr>
       <w:pgSz w:w="11906" w:h="16838"/>
@@ -608,15 +1189,15 @@
 </file>
 
 <file path=word/endnotes.xml><?xml version="1.0" encoding="utf-8"?>
-<w:endnotes xmlns:ve="http://schemas.openxmlformats.org/markup-compatibility/2006" xmlns:o="urn:schemas-microsoft-com:office:office" xmlns:r="http://schemas.openxmlformats.org/officeDocument/2006/relationships" xmlns:m="http://schemas.openxmlformats.org/officeDocument/2006/math" xmlns:v="urn:schemas-microsoft-com:vml" xmlns:wp="http://schemas.openxmlformats.org/drawingml/2006/wordprocessingDrawing" xmlns:w10="urn:schemas-microsoft-com:office:word" xmlns:w="http://schemas.openxmlformats.org/wordprocessingml/2006/main" xmlns:wne="http://schemas.microsoft.com/office/word/2006/wordml">
-  <w:endnote w:type="separator" w:id="0">
+<w:endnotes xmlns:wpc="http://schemas.microsoft.com/office/word/2010/wordprocessingCanvas" xmlns:mc="http://schemas.openxmlformats.org/markup-compatibility/2006" xmlns:o="urn:schemas-microsoft-com:office:office" xmlns:r="http://schemas.openxmlformats.org/officeDocument/2006/relationships" xmlns:m="http://schemas.openxmlformats.org/officeDocument/2006/math" xmlns:v="urn:schemas-microsoft-com:vml" xmlns:wp14="http://schemas.microsoft.com/office/word/2010/wordprocessingDrawing" xmlns:wp="http://schemas.openxmlformats.org/drawingml/2006/wordprocessingDrawing" xmlns:w10="urn:schemas-microsoft-com:office:word" xmlns:w="http://schemas.openxmlformats.org/wordprocessingml/2006/main" xmlns:w14="http://schemas.microsoft.com/office/word/2010/wordml" xmlns:w15="http://schemas.microsoft.com/office/word/2012/wordml" xmlns:wpg="http://schemas.microsoft.com/office/word/2010/wordprocessingGroup" xmlns:wpi="http://schemas.microsoft.com/office/word/2010/wordprocessingInk" xmlns:wne="http://schemas.microsoft.com/office/word/2006/wordml" xmlns:wps="http://schemas.microsoft.com/office/word/2010/wordprocessingShape" mc:Ignorable="w14 w15 wp14">
+  <w:endnote w:type="separator" w:id="-1">
     <w:p>
       <w:r>
         <w:separator/>
       </w:r>
     </w:p>
   </w:endnote>
-  <w:endnote w:type="continuationSeparator" w:id="1">
+  <w:endnote w:type="continuationSeparator" w:id="0">
     <w:p>
       <w:r>
         <w:continuationSeparator/>
@@ -627,15 +1208,15 @@
 </file>
 
 <file path=word/footnotes.xml><?xml version="1.0" encoding="utf-8"?>
-<w:footnotes xmlns:ve="http://schemas.openxmlformats.org/markup-compatibility/2006" xmlns:o="urn:schemas-microsoft-com:office:office" xmlns:r="http://schemas.openxmlformats.org/officeDocument/2006/relationships" xmlns:m="http://schemas.openxmlformats.org/officeDocument/2006/math" xmlns:v="urn:schemas-microsoft-com:vml" xmlns:wp="http://schemas.openxmlformats.org/drawingml/2006/wordprocessingDrawing" xmlns:w10="urn:schemas-microsoft-com:office:word" xmlns:w="http://schemas.openxmlformats.org/wordprocessingml/2006/main" xmlns:wne="http://schemas.microsoft.com/office/word/2006/wordml">
-  <w:footnote w:type="separator" w:id="0">
+<w:footnotes xmlns:wpc="http://schemas.microsoft.com/office/word/2010/wordprocessingCanvas" xmlns:mc="http://schemas.openxmlformats.org/markup-compatibility/2006" xmlns:o="urn:schemas-microsoft-com:office:office" xmlns:r="http://schemas.openxmlformats.org/officeDocument/2006/relationships" xmlns:m="http://schemas.openxmlformats.org/officeDocument/2006/math" xmlns:v="urn:schemas-microsoft-com:vml" xmlns:wp14="http://schemas.microsoft.com/office/word/2010/wordprocessingDrawing" xmlns:wp="http://schemas.openxmlformats.org/drawingml/2006/wordprocessingDrawing" xmlns:w10="urn:schemas-microsoft-com:office:word" xmlns:w="http://schemas.openxmlformats.org/wordprocessingml/2006/main" xmlns:w14="http://schemas.microsoft.com/office/word/2010/wordml" xmlns:w15="http://schemas.microsoft.com/office/word/2012/wordml" xmlns:wpg="http://schemas.microsoft.com/office/word/2010/wordprocessingGroup" xmlns:wpi="http://schemas.microsoft.com/office/word/2010/wordprocessingInk" xmlns:wne="http://schemas.microsoft.com/office/word/2006/wordml" xmlns:wps="http://schemas.microsoft.com/office/word/2010/wordprocessingShape" mc:Ignorable="w14 w15 wp14">
+  <w:footnote w:type="separator" w:id="-1">
     <w:p>
       <w:r>
         <w:separator/>
       </w:r>
     </w:p>
   </w:footnote>
-  <w:footnote w:type="continuationSeparator" w:id="1">
+  <w:footnote w:type="continuationSeparator" w:id="0">
     <w:p>
       <w:r>
         <w:continuationSeparator/>
@@ -646,7 +1227,7 @@
 </file>
 
 <file path=word/styles.xml><?xml version="1.0" encoding="utf-8"?>
-<w:styles xmlns:r="http://schemas.openxmlformats.org/officeDocument/2006/relationships" xmlns:w="http://schemas.openxmlformats.org/wordprocessingml/2006/main">
+<w:styles xmlns:mc="http://schemas.openxmlformats.org/markup-compatibility/2006" xmlns:r="http://schemas.openxmlformats.org/officeDocument/2006/relationships" xmlns:w="http://schemas.openxmlformats.org/wordprocessingml/2006/main" xmlns:w14="http://schemas.microsoft.com/office/word/2010/wordml" xmlns:w15="http://schemas.microsoft.com/office/word/2012/wordml" mc:Ignorable="w14 w15">
   <w:docDefaults>
     <w:rPrDefault>
       <w:rPr>
@@ -659,144 +1240,378 @@
     </w:rPrDefault>
     <w:pPrDefault/>
   </w:docDefaults>
-  <w:latentStyles w:defLockedState="0" w:defUIPriority="99" w:defSemiHidden="1" w:defUnhideWhenUsed="1" w:defQFormat="0" w:count="267">
-    <w:lsdException w:name="Normal" w:semiHidden="0" w:uiPriority="0" w:unhideWhenUsed="0" w:qFormat="1"/>
-    <w:lsdException w:name="heading 1" w:semiHidden="0" w:uiPriority="9" w:unhideWhenUsed="0" w:qFormat="1"/>
-    <w:lsdException w:name="heading 2" w:uiPriority="9" w:qFormat="1"/>
-    <w:lsdException w:name="heading 3" w:uiPriority="9" w:qFormat="1"/>
-    <w:lsdException w:name="heading 4" w:uiPriority="9" w:qFormat="1"/>
-    <w:lsdException w:name="heading 5" w:uiPriority="9" w:qFormat="1"/>
-    <w:lsdException w:name="heading 6" w:uiPriority="9" w:qFormat="1"/>
-    <w:lsdException w:name="heading 7" w:uiPriority="9" w:qFormat="1"/>
-    <w:lsdException w:name="heading 8" w:uiPriority="9" w:qFormat="1"/>
-    <w:lsdException w:name="heading 9" w:uiPriority="9" w:qFormat="1"/>
-    <w:lsdException w:name="toc 1" w:uiPriority="39"/>
-    <w:lsdException w:name="toc 2" w:uiPriority="39"/>
-    <w:lsdException w:name="toc 3" w:uiPriority="39"/>
-    <w:lsdException w:name="toc 4" w:uiPriority="39"/>
-    <w:lsdException w:name="toc 5" w:uiPriority="39"/>
-    <w:lsdException w:name="toc 6" w:uiPriority="39"/>
-    <w:lsdException w:name="toc 7" w:uiPriority="39"/>
-    <w:lsdException w:name="toc 8" w:uiPriority="39"/>
-    <w:lsdException w:name="toc 9" w:uiPriority="39"/>
-    <w:lsdException w:name="caption" w:uiPriority="35" w:qFormat="1"/>
-    <w:lsdException w:name="Title" w:semiHidden="0" w:uiPriority="10" w:unhideWhenUsed="0" w:qFormat="1"/>
-    <w:lsdException w:name="Default Paragraph Font" w:uiPriority="1"/>
-    <w:lsdException w:name="Subtitle" w:semiHidden="0" w:uiPriority="11" w:unhideWhenUsed="0" w:qFormat="1"/>
-    <w:lsdException w:name="Strong" w:semiHidden="0" w:uiPriority="22" w:unhideWhenUsed="0" w:qFormat="1"/>
-    <w:lsdException w:name="Emphasis" w:semiHidden="0" w:uiPriority="20" w:unhideWhenUsed="0" w:qFormat="1"/>
-    <w:lsdException w:name="Table Grid" w:semiHidden="0" w:uiPriority="59" w:unhideWhenUsed="0"/>
-    <w:lsdException w:name="Placeholder Text" w:unhideWhenUsed="0"/>
-    <w:lsdException w:name="No Spacing" w:semiHidden="0" w:uiPriority="1" w:unhideWhenUsed="0" w:qFormat="1"/>
-    <w:lsdException w:name="Light Shading" w:semiHidden="0" w:uiPriority="60" w:unhideWhenUsed="0"/>
-    <w:lsdException w:name="Light List" w:semiHidden="0" w:uiPriority="61" w:unhideWhenUsed="0"/>
-    <w:lsdException w:name="Light Grid" w:semiHidden="0" w:uiPriority="62" w:unhideWhenUsed="0"/>
-    <w:lsdException w:name="Medium Shading 1" w:semiHidden="0" w:uiPriority="63" w:unhideWhenUsed="0"/>
-    <w:lsdException w:name="Medium Shading 2" w:semiHidden="0" w:uiPriority="64" w:unhideWhenUsed="0"/>
-    <w:lsdException w:name="Medium List 1" w:semiHidden="0" w:uiPriority="65" w:unhideWhenUsed="0"/>
-    <w:lsdException w:name="Medium List 2" w:semiHidden="0" w:uiPriority="66" w:unhideWhenUsed="0"/>
-    <w:lsdException w:name="Medium Grid 1" w:semiHidden="0" w:uiPriority="67" w:unhideWhenUsed="0"/>
-    <w:lsdException w:name="Medium Grid 2" w:semiHidden="0" w:uiPriority="68" w:unhideWhenUsed="0"/>
-    <w:lsdException w:name="Medium Grid 3" w:semiHidden="0" w:uiPriority="69" w:unhideWhenUsed="0"/>
-    <w:lsdException w:name="Dark List" w:semiHidden="0" w:uiPriority="70" w:unhideWhenUsed="0"/>
-    <w:lsdException w:name="Colorful Shading" w:semiHidden="0" w:uiPriority="71" w:unhideWhenUsed="0"/>
-    <w:lsdException w:name="Colorful List" w:semiHidden="0" w:uiPriority="72" w:unhideWhenUsed="0"/>
-    <w:lsdException w:name="Colorful Grid" w:semiHidden="0" w:uiPriority="73" w:unhideWhenUsed="0"/>
-    <w:lsdException w:name="Light Shading Accent 1" w:semiHidden="0" w:uiPriority="60" w:unhideWhenUsed="0"/>
-    <w:lsdException w:name="Light List Accent 1" w:semiHidden="0" w:uiPriority="61" w:unhideWhenUsed="0"/>
-    <w:lsdException w:name="Light Grid Accent 1" w:semiHidden="0" w:uiPriority="62" w:unhideWhenUsed="0"/>
-    <w:lsdException w:name="Medium Shading 1 Accent 1" w:semiHidden="0" w:uiPriority="63" w:unhideWhenUsed="0"/>
-    <w:lsdException w:name="Medium Shading 2 Accent 1" w:semiHidden="0" w:uiPriority="64" w:unhideWhenUsed="0"/>
-    <w:lsdException w:name="Medium List 1 Accent 1" w:semiHidden="0" w:uiPriority="65" w:unhideWhenUsed="0"/>
-    <w:lsdException w:name="Revision" w:unhideWhenUsed="0"/>
-    <w:lsdException w:name="List Paragraph" w:semiHidden="0" w:uiPriority="34" w:unhideWhenUsed="0" w:qFormat="1"/>
-    <w:lsdException w:name="Quote" w:semiHidden="0" w:uiPriority="29" w:unhideWhenUsed="0" w:qFormat="1"/>
-    <w:lsdException w:name="Intense Quote" w:semiHidden="0" w:uiPriority="30" w:unhideWhenUsed="0" w:qFormat="1"/>
-    <w:lsdException w:name="Medium List 2 Accent 1" w:semiHidden="0" w:uiPriority="66" w:unhideWhenUsed="0"/>
-    <w:lsdException w:name="Medium Grid 1 Accent 1" w:semiHidden="0" w:uiPriority="67" w:unhideWhenUsed="0"/>
-    <w:lsdException w:name="Medium Grid 2 Accent 1" w:semiHidden="0" w:uiPriority="68" w:unhideWhenUsed="0"/>
-    <w:lsdException w:name="Medium Grid 3 Accent 1" w:semiHidden="0" w:uiPriority="69" w:unhideWhenUsed="0"/>
-    <w:lsdException w:name="Dark List Accent 1" w:semiHidden="0" w:uiPriority="70" w:unhideWhenUsed="0"/>
-    <w:lsdException w:name="Colorful Shading Accent 1" w:semiHidden="0" w:uiPriority="71" w:unhideWhenUsed="0"/>
-    <w:lsdException w:name="Colorful List Accent 1" w:semiHidden="0" w:uiPriority="72" w:unhideWhenUsed="0"/>
-    <w:lsdException w:name="Colorful Grid Accent 1" w:semiHidden="0" w:uiPriority="73" w:unhideWhenUsed="0"/>
-    <w:lsdException w:name="Light Shading Accent 2" w:semiHidden="0" w:uiPriority="60" w:unhideWhenUsed="0"/>
-    <w:lsdException w:name="Light List Accent 2" w:semiHidden="0" w:uiPriority="61" w:unhideWhenUsed="0"/>
-    <w:lsdException w:name="Light Grid Accent 2" w:semiHidden="0" w:uiPriority="62" w:unhideWhenUsed="0"/>
-    <w:lsdException w:name="Medium Shading 1 Accent 2" w:semiHidden="0" w:uiPriority="63" w:unhideWhenUsed="0"/>
-    <w:lsdException w:name="Medium Shading 2 Accent 2" w:semiHidden="0" w:uiPriority="64" w:unhideWhenUsed="0"/>
-    <w:lsdException w:name="Medium List 1 Accent 2" w:semiHidden="0" w:uiPriority="65" w:unhideWhenUsed="0"/>
-    <w:lsdException w:name="Medium List 2 Accent 2" w:semiHidden="0" w:uiPriority="66" w:unhideWhenUsed="0"/>
-    <w:lsdException w:name="Medium Grid 1 Accent 2" w:semiHidden="0" w:uiPriority="67" w:unhideWhenUsed="0"/>
-    <w:lsdException w:name="Medium Grid 2 Accent 2" w:semiHidden="0" w:uiPriority="68" w:unhideWhenUsed="0"/>
-    <w:lsdException w:name="Medium Grid 3 Accent 2" w:semiHidden="0" w:uiPriority="69" w:unhideWhenUsed="0"/>
-    <w:lsdException w:name="Dark List Accent 2" w:semiHidden="0" w:uiPriority="70" w:unhideWhenUsed="0"/>
-    <w:lsdException w:name="Colorful Shading Accent 2" w:semiHidden="0" w:uiPriority="71" w:unhideWhenUsed="0"/>
-    <w:lsdException w:name="Colorful List Accent 2" w:semiHidden="0" w:uiPriority="72" w:unhideWhenUsed="0"/>
-    <w:lsdException w:name="Colorful Grid Accent 2" w:semiHidden="0" w:uiPriority="73" w:unhideWhenUsed="0"/>
-    <w:lsdException w:name="Light Shading Accent 3" w:semiHidden="0" w:uiPriority="60" w:unhideWhenUsed="0"/>
-    <w:lsdException w:name="Light List Accent 3" w:semiHidden="0" w:uiPriority="61" w:unhideWhenUsed="0"/>
-    <w:lsdException w:name="Light Grid Accent 3" w:semiHidden="0" w:uiPriority="62" w:unhideWhenUsed="0"/>
-    <w:lsdException w:name="Medium Shading 1 Accent 3" w:semiHidden="0" w:uiPriority="63" w:unhideWhenUsed="0"/>
-    <w:lsdException w:name="Medium Shading 2 Accent 3" w:semiHidden="0" w:uiPriority="64" w:unhideWhenUsed="0"/>
-    <w:lsdException w:name="Medium List 1 Accent 3" w:semiHidden="0" w:uiPriority="65" w:unhideWhenUsed="0"/>
-    <w:lsdException w:name="Medium List 2 Accent 3" w:semiHidden="0" w:uiPriority="66" w:unhideWhenUsed="0"/>
-    <w:lsdException w:name="Medium Grid 1 Accent 3" w:semiHidden="0" w:uiPriority="67" w:unhideWhenUsed="0"/>
-    <w:lsdException w:name="Medium Grid 2 Accent 3" w:semiHidden="0" w:uiPriority="68" w:unhideWhenUsed="0"/>
-    <w:lsdException w:name="Medium Grid 3 Accent 3" w:semiHidden="0" w:uiPriority="69" w:unhideWhenUsed="0"/>
-    <w:lsdException w:name="Dark List Accent 3" w:semiHidden="0" w:uiPriority="70" w:unhideWhenUsed="0"/>
-    <w:lsdException w:name="Colorful Shading Accent 3" w:semiHidden="0" w:uiPriority="71" w:unhideWhenUsed="0"/>
-    <w:lsdException w:name="Colorful List Accent 3" w:semiHidden="0" w:uiPriority="72" w:unhideWhenUsed="0"/>
-    <w:lsdException w:name="Colorful Grid Accent 3" w:semiHidden="0" w:uiPriority="73" w:unhideWhenUsed="0"/>
-    <w:lsdException w:name="Light Shading Accent 4" w:semiHidden="0" w:uiPriority="60" w:unhideWhenUsed="0"/>
-    <w:lsdException w:name="Light List Accent 4" w:semiHidden="0" w:uiPriority="61" w:unhideWhenUsed="0"/>
-    <w:lsdException w:name="Light Grid Accent 4" w:semiHidden="0" w:uiPriority="62" w:unhideWhenUsed="0"/>
-    <w:lsdException w:name="Medium Shading 1 Accent 4" w:semiHidden="0" w:uiPriority="63" w:unhideWhenUsed="0"/>
-    <w:lsdException w:name="Medium Shading 2 Accent 4" w:semiHidden="0" w:uiPriority="64" w:unhideWhenUsed="0"/>
-    <w:lsdException w:name="Medium List 1 Accent 4" w:semiHidden="0" w:uiPriority="65" w:unhideWhenUsed="0"/>
-    <w:lsdException w:name="Medium List 2 Accent 4" w:semiHidden="0" w:uiPriority="66" w:unhideWhenUsed="0"/>
-    <w:lsdException w:name="Medium Grid 1 Accent 4" w:semiHidden="0" w:uiPriority="67" w:unhideWhenUsed="0"/>
-    <w:lsdException w:name="Medium Grid 2 Accent 4" w:semiHidden="0" w:uiPriority="68" w:unhideWhenUsed="0"/>
-    <w:lsdException w:name="Medium Grid 3 Accent 4" w:semiHidden="0" w:uiPriority="69" w:unhideWhenUsed="0"/>
-    <w:lsdException w:name="Dark List Accent 4" w:semiHidden="0" w:uiPriority="70" w:unhideWhenUsed="0"/>
-    <w:lsdException w:name="Colorful Shading Accent 4" w:semiHidden="0" w:uiPriority="71" w:unhideWhenUsed="0"/>
-    <w:lsdException w:name="Colorful List Accent 4" w:semiHidden="0" w:uiPriority="72" w:unhideWhenUsed="0"/>
-    <w:lsdException w:name="Colorful Grid Accent 4" w:semiHidden="0" w:uiPriority="73" w:unhideWhenUsed="0"/>
-    <w:lsdException w:name="Light Shading Accent 5" w:semiHidden="0" w:uiPriority="60" w:unhideWhenUsed="0"/>
-    <w:lsdException w:name="Light List Accent 5" w:semiHidden="0" w:uiPriority="61" w:unhideWhenUsed="0"/>
-    <w:lsdException w:name="Light Grid Accent 5" w:semiHidden="0" w:uiPriority="62" w:unhideWhenUsed="0"/>
-    <w:lsdException w:name="Medium Shading 1 Accent 5" w:semiHidden="0" w:uiPriority="63" w:unhideWhenUsed="0"/>
-    <w:lsdException w:name="Medium Shading 2 Accent 5" w:semiHidden="0" w:uiPriority="64" w:unhideWhenUsed="0"/>
-    <w:lsdException w:name="Medium List 1 Accent 5" w:semiHidden="0" w:uiPriority="65" w:unhideWhenUsed="0"/>
-    <w:lsdException w:name="Medium List 2 Accent 5" w:semiHidden="0" w:uiPriority="66" w:unhideWhenUsed="0"/>
-    <w:lsdException w:name="Medium Grid 1 Accent 5" w:semiHidden="0" w:uiPriority="67" w:unhideWhenUsed="0"/>
-    <w:lsdException w:name="Medium Grid 2 Accent 5" w:semiHidden="0" w:uiPriority="68" w:unhideWhenUsed="0"/>
-    <w:lsdException w:name="Medium Grid 3 Accent 5" w:semiHidden="0" w:uiPriority="69" w:unhideWhenUsed="0"/>
-    <w:lsdException w:name="Dark List Accent 5" w:semiHidden="0" w:uiPriority="70" w:unhideWhenUsed="0"/>
-    <w:lsdException w:name="Colorful Shading Accent 5" w:semiHidden="0" w:uiPriority="71" w:unhideWhenUsed="0"/>
-    <w:lsdException w:name="Colorful List Accent 5" w:semiHidden="0" w:uiPriority="72" w:unhideWhenUsed="0"/>
-    <w:lsdException w:name="Colorful Grid Accent 5" w:semiHidden="0" w:uiPriority="73" w:unhideWhenUsed="0"/>
-    <w:lsdException w:name="Light Shading Accent 6" w:semiHidden="0" w:uiPriority="60" w:unhideWhenUsed="0"/>
-    <w:lsdException w:name="Light List Accent 6" w:semiHidden="0" w:uiPriority="61" w:unhideWhenUsed="0"/>
-    <w:lsdException w:name="Light Grid Accent 6" w:semiHidden="0" w:uiPriority="62" w:unhideWhenUsed="0"/>
-    <w:lsdException w:name="Medium Shading 1 Accent 6" w:semiHidden="0" w:uiPriority="63" w:unhideWhenUsed="0"/>
-    <w:lsdException w:name="Medium Shading 2 Accent 6" w:semiHidden="0" w:uiPriority="64" w:unhideWhenUsed="0"/>
-    <w:lsdException w:name="Medium List 1 Accent 6" w:semiHidden="0" w:uiPriority="65" w:unhideWhenUsed="0"/>
-    <w:lsdException w:name="Medium List 2 Accent 6" w:semiHidden="0" w:uiPriority="66" w:unhideWhenUsed="0"/>
-    <w:lsdException w:name="Medium Grid 1 Accent 6" w:semiHidden="0" w:uiPriority="67" w:unhideWhenUsed="0"/>
-    <w:lsdException w:name="Medium Grid 2 Accent 6" w:semiHidden="0" w:uiPriority="68" w:unhideWhenUsed="0"/>
-    <w:lsdException w:name="Medium Grid 3 Accent 6" w:semiHidden="0" w:uiPriority="69" w:unhideWhenUsed="0"/>
-    <w:lsdException w:name="Dark List Accent 6" w:semiHidden="0" w:uiPriority="70" w:unhideWhenUsed="0"/>
-    <w:lsdException w:name="Colorful Shading Accent 6" w:semiHidden="0" w:uiPriority="71" w:unhideWhenUsed="0"/>
-    <w:lsdException w:name="Colorful List Accent 6" w:semiHidden="0" w:uiPriority="72" w:unhideWhenUsed="0"/>
-    <w:lsdException w:name="Colorful Grid Accent 6" w:semiHidden="0" w:uiPriority="73" w:unhideWhenUsed="0"/>
-    <w:lsdException w:name="Subtle Emphasis" w:semiHidden="0" w:uiPriority="19" w:unhideWhenUsed="0" w:qFormat="1"/>
-    <w:lsdException w:name="Intense Emphasis" w:semiHidden="0" w:uiPriority="21" w:unhideWhenUsed="0" w:qFormat="1"/>
-    <w:lsdException w:name="Subtle Reference" w:semiHidden="0" w:uiPriority="31" w:unhideWhenUsed="0" w:qFormat="1"/>
-    <w:lsdException w:name="Intense Reference" w:semiHidden="0" w:uiPriority="32" w:unhideWhenUsed="0" w:qFormat="1"/>
-    <w:lsdException w:name="Book Title" w:semiHidden="0" w:uiPriority="33" w:unhideWhenUsed="0" w:qFormat="1"/>
-    <w:lsdException w:name="Bibliography" w:uiPriority="37"/>
-    <w:lsdException w:name="TOC Heading" w:uiPriority="39" w:qFormat="1"/>
+  <w:latentStyles w:defLockedState="0" w:defUIPriority="99" w:defSemiHidden="0" w:defUnhideWhenUsed="0" w:defQFormat="0" w:count="371">
+    <w:lsdException w:name="Normal" w:uiPriority="0" w:qFormat="1"/>
+    <w:lsdException w:name="heading 1" w:uiPriority="9" w:qFormat="1"/>
+    <w:lsdException w:name="heading 2" w:semiHidden="1" w:uiPriority="9" w:unhideWhenUsed="1" w:qFormat="1"/>
+    <w:lsdException w:name="heading 3" w:semiHidden="1" w:uiPriority="9" w:unhideWhenUsed="1" w:qFormat="1"/>
+    <w:lsdException w:name="heading 4" w:semiHidden="1" w:uiPriority="9" w:unhideWhenUsed="1" w:qFormat="1"/>
+    <w:lsdException w:name="heading 5" w:semiHidden="1" w:uiPriority="9" w:unhideWhenUsed="1" w:qFormat="1"/>
+    <w:lsdException w:name="heading 6" w:semiHidden="1" w:uiPriority="9" w:unhideWhenUsed="1" w:qFormat="1"/>
+    <w:lsdException w:name="heading 7" w:semiHidden="1" w:uiPriority="9" w:unhideWhenUsed="1" w:qFormat="1"/>
+    <w:lsdException w:name="heading 8" w:semiHidden="1" w:uiPriority="9" w:unhideWhenUsed="1" w:qFormat="1"/>
+    <w:lsdException w:name="heading 9" w:semiHidden="1" w:uiPriority="9" w:unhideWhenUsed="1" w:qFormat="1"/>
+    <w:lsdException w:name="index 1" w:semiHidden="1" w:unhideWhenUsed="1"/>
+    <w:lsdException w:name="index 2" w:semiHidden="1" w:unhideWhenUsed="1"/>
+    <w:lsdException w:name="index 3" w:semiHidden="1" w:unhideWhenUsed="1"/>
+    <w:lsdException w:name="index 4" w:semiHidden="1" w:unhideWhenUsed="1"/>
+    <w:lsdException w:name="index 5" w:semiHidden="1" w:unhideWhenUsed="1"/>
+    <w:lsdException w:name="index 6" w:semiHidden="1" w:unhideWhenUsed="1"/>
+    <w:lsdException w:name="index 7" w:semiHidden="1" w:unhideWhenUsed="1"/>
+    <w:lsdException w:name="index 8" w:semiHidden="1" w:unhideWhenUsed="1"/>
+    <w:lsdException w:name="index 9" w:semiHidden="1" w:unhideWhenUsed="1"/>
+    <w:lsdException w:name="toc 1" w:semiHidden="1" w:uiPriority="39" w:unhideWhenUsed="1"/>
+    <w:lsdException w:name="toc 2" w:semiHidden="1" w:uiPriority="39" w:unhideWhenUsed="1"/>
+    <w:lsdException w:name="toc 3" w:semiHidden="1" w:uiPriority="39" w:unhideWhenUsed="1"/>
+    <w:lsdException w:name="toc 4" w:semiHidden="1" w:uiPriority="39" w:unhideWhenUsed="1"/>
+    <w:lsdException w:name="toc 5" w:semiHidden="1" w:uiPriority="39" w:unhideWhenUsed="1"/>
+    <w:lsdException w:name="toc 6" w:semiHidden="1" w:uiPriority="39" w:unhideWhenUsed="1"/>
+    <w:lsdException w:name="toc 7" w:semiHidden="1" w:uiPriority="39" w:unhideWhenUsed="1"/>
+    <w:lsdException w:name="toc 8" w:semiHidden="1" w:uiPriority="39" w:unhideWhenUsed="1"/>
+    <w:lsdException w:name="toc 9" w:semiHidden="1" w:uiPriority="39" w:unhideWhenUsed="1"/>
+    <w:lsdException w:name="Normal Indent" w:semiHidden="1" w:unhideWhenUsed="1"/>
+    <w:lsdException w:name="footnote text" w:semiHidden="1" w:unhideWhenUsed="1"/>
+    <w:lsdException w:name="annotation text" w:semiHidden="1" w:unhideWhenUsed="1"/>
+    <w:lsdException w:name="header" w:semiHidden="1" w:unhideWhenUsed="1"/>
+    <w:lsdException w:name="footer" w:semiHidden="1" w:unhideWhenUsed="1"/>
+    <w:lsdException w:name="index heading" w:semiHidden="1" w:unhideWhenUsed="1"/>
+    <w:lsdException w:name="caption" w:semiHidden="1" w:uiPriority="35" w:unhideWhenUsed="1" w:qFormat="1"/>
+    <w:lsdException w:name="table of figures" w:semiHidden="1" w:unhideWhenUsed="1"/>
+    <w:lsdException w:name="envelope address" w:semiHidden="1" w:unhideWhenUsed="1"/>
+    <w:lsdException w:name="envelope return" w:semiHidden="1" w:unhideWhenUsed="1"/>
+    <w:lsdException w:name="footnote reference" w:semiHidden="1" w:unhideWhenUsed="1"/>
+    <w:lsdException w:name="annotation reference" w:semiHidden="1" w:unhideWhenUsed="1"/>
+    <w:lsdException w:name="line number" w:semiHidden="1" w:unhideWhenUsed="1"/>
+    <w:lsdException w:name="page number" w:semiHidden="1" w:unhideWhenUsed="1"/>
+    <w:lsdException w:name="endnote reference" w:semiHidden="1" w:unhideWhenUsed="1"/>
+    <w:lsdException w:name="endnote text" w:semiHidden="1" w:unhideWhenUsed="1"/>
+    <w:lsdException w:name="table of authorities" w:semiHidden="1" w:unhideWhenUsed="1"/>
+    <w:lsdException w:name="macro" w:semiHidden="1" w:unhideWhenUsed="1"/>
+    <w:lsdException w:name="toa heading" w:semiHidden="1" w:unhideWhenUsed="1"/>
+    <w:lsdException w:name="List" w:semiHidden="1" w:unhideWhenUsed="1"/>
+    <w:lsdException w:name="List Bullet" w:semiHidden="1" w:unhideWhenUsed="1"/>
+    <w:lsdException w:name="List Number" w:semiHidden="1" w:unhideWhenUsed="1"/>
+    <w:lsdException w:name="List 2" w:semiHidden="1" w:unhideWhenUsed="1"/>
+    <w:lsdException w:name="List 3" w:semiHidden="1" w:unhideWhenUsed="1"/>
+    <w:lsdException w:name="List 4" w:semiHidden="1" w:unhideWhenUsed="1"/>
+    <w:lsdException w:name="List 5" w:semiHidden="1" w:unhideWhenUsed="1"/>
+    <w:lsdException w:name="List Bullet 2" w:semiHidden="1" w:unhideWhenUsed="1"/>
+    <w:lsdException w:name="List Bullet 3" w:semiHidden="1" w:unhideWhenUsed="1"/>
+    <w:lsdException w:name="List Bullet 4" w:semiHidden="1" w:unhideWhenUsed="1"/>
+    <w:lsdException w:name="List Bullet 5" w:semiHidden="1" w:unhideWhenUsed="1"/>
+    <w:lsdException w:name="List Number 2" w:semiHidden="1" w:unhideWhenUsed="1"/>
+    <w:lsdException w:name="List Number 3" w:semiHidden="1" w:unhideWhenUsed="1"/>
+    <w:lsdException w:name="List Number 4" w:semiHidden="1" w:unhideWhenUsed="1"/>
+    <w:lsdException w:name="List Number 5" w:semiHidden="1" w:unhideWhenUsed="1"/>
+    <w:lsdException w:name="Title" w:uiPriority="10" w:qFormat="1"/>
+    <w:lsdException w:name="Closing" w:semiHidden="1" w:unhideWhenUsed="1"/>
+    <w:lsdException w:name="Signature" w:semiHidden="1" w:unhideWhenUsed="1"/>
+    <w:lsdException w:name="Default Paragraph Font" w:semiHidden="1" w:uiPriority="1" w:unhideWhenUsed="1"/>
+    <w:lsdException w:name="Body Text" w:semiHidden="1" w:unhideWhenUsed="1"/>
+    <w:lsdException w:name="Body Text Indent" w:semiHidden="1" w:unhideWhenUsed="1"/>
+    <w:lsdException w:name="List Continue" w:semiHidden="1" w:unhideWhenUsed="1"/>
+    <w:lsdException w:name="List Continue 2" w:semiHidden="1" w:unhideWhenUsed="1"/>
+    <w:lsdException w:name="List Continue 3" w:semiHidden="1" w:unhideWhenUsed="1"/>
+    <w:lsdException w:name="List Continue 4" w:semiHidden="1" w:unhideWhenUsed="1"/>
+    <w:lsdException w:name="List Continue 5" w:semiHidden="1" w:unhideWhenUsed="1"/>
+    <w:lsdException w:name="Message Header" w:semiHidden="1" w:unhideWhenUsed="1"/>
+    <w:lsdException w:name="Subtitle" w:uiPriority="11" w:qFormat="1"/>
+    <w:lsdException w:name="Salutation" w:semiHidden="1" w:unhideWhenUsed="1"/>
+    <w:lsdException w:name="Date" w:semiHidden="1" w:unhideWhenUsed="1"/>
+    <w:lsdException w:name="Body Text First Indent" w:semiHidden="1" w:unhideWhenUsed="1"/>
+    <w:lsdException w:name="Body Text First Indent 2" w:semiHidden="1" w:unhideWhenUsed="1"/>
+    <w:lsdException w:name="Note Heading" w:semiHidden="1" w:unhideWhenUsed="1"/>
+    <w:lsdException w:name="Body Text 2" w:semiHidden="1" w:unhideWhenUsed="1"/>
+    <w:lsdException w:name="Body Text 3" w:semiHidden="1" w:unhideWhenUsed="1"/>
+    <w:lsdException w:name="Body Text Indent 2" w:semiHidden="1" w:unhideWhenUsed="1"/>
+    <w:lsdException w:name="Body Text Indent 3" w:semiHidden="1" w:unhideWhenUsed="1"/>
+    <w:lsdException w:name="Block Text" w:semiHidden="1" w:unhideWhenUsed="1"/>
+    <w:lsdException w:name="Hyperlink" w:semiHidden="1" w:unhideWhenUsed="1"/>
+    <w:lsdException w:name="FollowedHyperlink" w:semiHidden="1" w:unhideWhenUsed="1"/>
+    <w:lsdException w:name="Strong" w:uiPriority="22" w:qFormat="1"/>
+    <w:lsdException w:name="Emphasis" w:uiPriority="20" w:qFormat="1"/>
+    <w:lsdException w:name="Document Map" w:semiHidden="1" w:unhideWhenUsed="1"/>
+    <w:lsdException w:name="Plain Text" w:semiHidden="1" w:unhideWhenUsed="1"/>
+    <w:lsdException w:name="E-mail Signature" w:semiHidden="1" w:unhideWhenUsed="1"/>
+    <w:lsdException w:name="HTML Top of Form" w:semiHidden="1" w:unhideWhenUsed="1"/>
+    <w:lsdException w:name="HTML Bottom of Form" w:semiHidden="1" w:unhideWhenUsed="1"/>
+    <w:lsdException w:name="Normal (Web)" w:semiHidden="1" w:unhideWhenUsed="1"/>
+    <w:lsdException w:name="HTML Acronym" w:semiHidden="1" w:unhideWhenUsed="1"/>
+    <w:lsdException w:name="HTML Address" w:semiHidden="1" w:unhideWhenUsed="1"/>
+    <w:lsdException w:name="HTML Cite" w:semiHidden="1" w:unhideWhenUsed="1"/>
+    <w:lsdException w:name="HTML Code" w:semiHidden="1" w:unhideWhenUsed="1"/>
+    <w:lsdException w:name="HTML Definition" w:semiHidden="1" w:unhideWhenUsed="1"/>
+    <w:lsdException w:name="HTML Keyboard" w:semiHidden="1" w:unhideWhenUsed="1"/>
+    <w:lsdException w:name="HTML Preformatted" w:semiHidden="1" w:unhideWhenUsed="1"/>
+    <w:lsdException w:name="HTML Sample" w:semiHidden="1" w:unhideWhenUsed="1"/>
+    <w:lsdException w:name="HTML Typewriter" w:semiHidden="1" w:unhideWhenUsed="1"/>
+    <w:lsdException w:name="HTML Variable" w:semiHidden="1" w:unhideWhenUsed="1"/>
+    <w:lsdException w:name="Normal Table" w:semiHidden="1" w:unhideWhenUsed="1"/>
+    <w:lsdException w:name="annotation subject" w:semiHidden="1" w:unhideWhenUsed="1"/>
+    <w:lsdException w:name="No List" w:semiHidden="1" w:unhideWhenUsed="1"/>
+    <w:lsdException w:name="Outline List 1" w:semiHidden="1" w:unhideWhenUsed="1"/>
+    <w:lsdException w:name="Outline List 2" w:semiHidden="1" w:unhideWhenUsed="1"/>
+    <w:lsdException w:name="Outline List 3" w:semiHidden="1" w:unhideWhenUsed="1"/>
+    <w:lsdException w:name="Table Simple 1" w:semiHidden="1" w:unhideWhenUsed="1"/>
+    <w:lsdException w:name="Table Simple 2" w:semiHidden="1" w:unhideWhenUsed="1"/>
+    <w:lsdException w:name="Table Simple 3" w:semiHidden="1" w:unhideWhenUsed="1"/>
+    <w:lsdException w:name="Table Classic 1" w:semiHidden="1" w:unhideWhenUsed="1"/>
+    <w:lsdException w:name="Table Classic 2" w:semiHidden="1" w:unhideWhenUsed="1"/>
+    <w:lsdException w:name="Table Classic 3" w:semiHidden="1" w:unhideWhenUsed="1"/>
+    <w:lsdException w:name="Table Classic 4" w:semiHidden="1" w:unhideWhenUsed="1"/>
+    <w:lsdException w:name="Table Colorful 1" w:semiHidden="1" w:unhideWhenUsed="1"/>
+    <w:lsdException w:name="Table Colorful 2" w:semiHidden="1" w:unhideWhenUsed="1"/>
+    <w:lsdException w:name="Table Colorful 3" w:semiHidden="1" w:unhideWhenUsed="1"/>
+    <w:lsdException w:name="Table Columns 1" w:semiHidden="1" w:unhideWhenUsed="1"/>
+    <w:lsdException w:name="Table Columns 2" w:semiHidden="1" w:unhideWhenUsed="1"/>
+    <w:lsdException w:name="Table Columns 3" w:semiHidden="1" w:unhideWhenUsed="1"/>
+    <w:lsdException w:name="Table Columns 4" w:semiHidden="1" w:unhideWhenUsed="1"/>
+    <w:lsdException w:name="Table Columns 5" w:semiHidden="1" w:unhideWhenUsed="1"/>
+    <w:lsdException w:name="Table Grid 1" w:semiHidden="1" w:unhideWhenUsed="1"/>
+    <w:lsdException w:name="Table Grid 2" w:semiHidden="1" w:unhideWhenUsed="1"/>
+    <w:lsdException w:name="Table Grid 3" w:semiHidden="1" w:unhideWhenUsed="1"/>
+    <w:lsdException w:name="Table Grid 4" w:semiHidden="1" w:unhideWhenUsed="1"/>
+    <w:lsdException w:name="Table Grid 5" w:semiHidden="1" w:unhideWhenUsed="1"/>
+    <w:lsdException w:name="Table Grid 6" w:semiHidden="1" w:unhideWhenUsed="1"/>
+    <w:lsdException w:name="Table Grid 7" w:semiHidden="1" w:unhideWhenUsed="1"/>
+    <w:lsdException w:name="Table Grid 8" w:semiHidden="1" w:unhideWhenUsed="1"/>
+    <w:lsdException w:name="Table List 1" w:semiHidden="1" w:unhideWhenUsed="1"/>
+    <w:lsdException w:name="Table List 2" w:semiHidden="1" w:unhideWhenUsed="1"/>
+    <w:lsdException w:name="Table List 3" w:semiHidden="1" w:unhideWhenUsed="1"/>
+    <w:lsdException w:name="Table List 4" w:semiHidden="1" w:unhideWhenUsed="1"/>
+    <w:lsdException w:name="Table List 5" w:semiHidden="1" w:unhideWhenUsed="1"/>
+    <w:lsdException w:name="Table List 6" w:semiHidden="1" w:unhideWhenUsed="1"/>
+    <w:lsdException w:name="Table List 7" w:semiHidden="1" w:unhideWhenUsed="1"/>
+    <w:lsdException w:name="Table List 8" w:semiHidden="1" w:unhideWhenUsed="1"/>
+    <w:lsdException w:name="Table 3D effects 1" w:semiHidden="1" w:unhideWhenUsed="1"/>
+    <w:lsdException w:name="Table 3D effects 2" w:semiHidden="1" w:unhideWhenUsed="1"/>
+    <w:lsdException w:name="Table 3D effects 3" w:semiHidden="1" w:unhideWhenUsed="1"/>
+    <w:lsdException w:name="Table Contemporary" w:semiHidden="1" w:unhideWhenUsed="1"/>
+    <w:lsdException w:name="Table Elegant" w:semiHidden="1" w:unhideWhenUsed="1"/>
+    <w:lsdException w:name="Table Professional" w:semiHidden="1" w:unhideWhenUsed="1"/>
+    <w:lsdException w:name="Table Subtle 1" w:semiHidden="1" w:unhideWhenUsed="1"/>
+    <w:lsdException w:name="Table Subtle 2" w:semiHidden="1" w:unhideWhenUsed="1"/>
+    <w:lsdException w:name="Table Web 1" w:semiHidden="1" w:unhideWhenUsed="1"/>
+    <w:lsdException w:name="Table Web 2" w:semiHidden="1" w:unhideWhenUsed="1"/>
+    <w:lsdException w:name="Table Web 3" w:semiHidden="1" w:unhideWhenUsed="1"/>
+    <w:lsdException w:name="Balloon Text" w:semiHidden="1" w:unhideWhenUsed="1"/>
+    <w:lsdException w:name="Table Grid" w:uiPriority="59"/>
+    <w:lsdException w:name="Table Theme" w:semiHidden="1" w:unhideWhenUsed="1"/>
+    <w:lsdException w:name="Placeholder Text" w:semiHidden="1"/>
+    <w:lsdException w:name="No Spacing" w:uiPriority="1" w:qFormat="1"/>
+    <w:lsdException w:name="Light Shading" w:uiPriority="60"/>
+    <w:lsdException w:name="Light List" w:uiPriority="61"/>
+    <w:lsdException w:name="Light Grid" w:uiPriority="62"/>
+    <w:lsdException w:name="Medium Shading 1" w:uiPriority="63"/>
+    <w:lsdException w:name="Medium Shading 2" w:uiPriority="64"/>
+    <w:lsdException w:name="Medium List 1" w:uiPriority="65"/>
+    <w:lsdException w:name="Medium List 2" w:uiPriority="66"/>
+    <w:lsdException w:name="Medium Grid 1" w:uiPriority="67"/>
+    <w:lsdException w:name="Medium Grid 2" w:uiPriority="68"/>
+    <w:lsdException w:name="Medium Grid 3" w:uiPriority="69"/>
+    <w:lsdException w:name="Dark List" w:uiPriority="70"/>
+    <w:lsdException w:name="Colorful Shading" w:uiPriority="71"/>
+    <w:lsdException w:name="Colorful List" w:uiPriority="72"/>
+    <w:lsdException w:name="Colorful Grid" w:uiPriority="73"/>
+    <w:lsdException w:name="Light Shading Accent 1" w:uiPriority="60"/>
+    <w:lsdException w:name="Light List Accent 1" w:uiPriority="61"/>
+    <w:lsdException w:name="Light Grid Accent 1" w:uiPriority="62"/>
+    <w:lsdException w:name="Medium Shading 1 Accent 1" w:uiPriority="63"/>
+    <w:lsdException w:name="Medium Shading 2 Accent 1" w:uiPriority="64"/>
+    <w:lsdException w:name="Medium List 1 Accent 1" w:uiPriority="65"/>
+    <w:lsdException w:name="Revision" w:semiHidden="1"/>
+    <w:lsdException w:name="List Paragraph" w:uiPriority="34" w:qFormat="1"/>
+    <w:lsdException w:name="Quote" w:uiPriority="29" w:qFormat="1"/>
+    <w:lsdException w:name="Intense Quote" w:uiPriority="30" w:qFormat="1"/>
+    <w:lsdException w:name="Medium List 2 Accent 1" w:uiPriority="66"/>
+    <w:lsdException w:name="Medium Grid 1 Accent 1" w:uiPriority="67"/>
+    <w:lsdException w:name="Medium Grid 2 Accent 1" w:uiPriority="68"/>
+    <w:lsdException w:name="Medium Grid 3 Accent 1" w:uiPriority="69"/>
+    <w:lsdException w:name="Dark List Accent 1" w:uiPriority="70"/>
+    <w:lsdException w:name="Colorful Shading Accent 1" w:uiPriority="71"/>
+    <w:lsdException w:name="Colorful List Accent 1" w:uiPriority="72"/>
+    <w:lsdException w:name="Colorful Grid Accent 1" w:uiPriority="73"/>
+    <w:lsdException w:name="Light Shading Accent 2" w:uiPriority="60"/>
+    <w:lsdException w:name="Light List Accent 2" w:uiPriority="61"/>
+    <w:lsdException w:name="Light Grid Accent 2" w:uiPriority="62"/>
+    <w:lsdException w:name="Medium Shading 1 Accent 2" w:uiPriority="63"/>
+    <w:lsdException w:name="Medium Shading 2 Accent 2" w:uiPriority="64"/>
+    <w:lsdException w:name="Medium List 1 Accent 2" w:uiPriority="65"/>
+    <w:lsdException w:name="Medium List 2 Accent 2" w:uiPriority="66"/>
+    <w:lsdException w:name="Medium Grid 1 Accent 2" w:uiPriority="67"/>
+    <w:lsdException w:name="Medium Grid 2 Accent 2" w:uiPriority="68"/>
+    <w:lsdException w:name="Medium Grid 3 Accent 2" w:uiPriority="69"/>
+    <w:lsdException w:name="Dark List Accent 2" w:uiPriority="70"/>
+    <w:lsdException w:name="Colorful Shading Accent 2" w:uiPriority="71"/>
+    <w:lsdException w:name="Colorful List Accent 2" w:uiPriority="72"/>
+    <w:lsdException w:name="Colorful Grid Accent 2" w:uiPriority="73"/>
+    <w:lsdException w:name="Light Shading Accent 3" w:uiPriority="60"/>
+    <w:lsdException w:name="Light List Accent 3" w:uiPriority="61"/>
+    <w:lsdException w:name="Light Grid Accent 3" w:uiPriority="62"/>
+    <w:lsdException w:name="Medium Shading 1 Accent 3" w:uiPriority="63"/>
+    <w:lsdException w:name="Medium Shading 2 Accent 3" w:uiPriority="64"/>
+    <w:lsdException w:name="Medium List 1 Accent 3" w:uiPriority="65"/>
+    <w:lsdException w:name="Medium List 2 Accent 3" w:uiPriority="66"/>
+    <w:lsdException w:name="Medium Grid 1 Accent 3" w:uiPriority="67"/>
+    <w:lsdException w:name="Medium Grid 2 Accent 3" w:uiPriority="68"/>
+    <w:lsdException w:name="Medium Grid 3 Accent 3" w:uiPriority="69"/>
+    <w:lsdException w:name="Dark List Accent 3" w:uiPriority="70"/>
+    <w:lsdException w:name="Colorful Shading Accent 3" w:uiPriority="71"/>
+    <w:lsdException w:name="Colorful List Accent 3" w:uiPriority="72"/>
+    <w:lsdException w:name="Colorful Grid Accent 3" w:uiPriority="73"/>
+    <w:lsdException w:name="Light Shading Accent 4" w:uiPriority="60"/>
+    <w:lsdException w:name="Light List Accent 4" w:uiPriority="61"/>
+    <w:lsdException w:name="Light Grid Accent 4" w:uiPriority="62"/>
+    <w:lsdException w:name="Medium Shading 1 Accent 4" w:uiPriority="63"/>
+    <w:lsdException w:name="Medium Shading 2 Accent 4" w:uiPriority="64"/>
+    <w:lsdException w:name="Medium List 1 Accent 4" w:uiPriority="65"/>
+    <w:lsdException w:name="Medium List 2 Accent 4" w:uiPriority="66"/>
+    <w:lsdException w:name="Medium Grid 1 Accent 4" w:uiPriority="67"/>
+    <w:lsdException w:name="Medium Grid 2 Accent 4" w:uiPriority="68"/>
+    <w:lsdException w:name="Medium Grid 3 Accent 4" w:uiPriority="69"/>
+    <w:lsdException w:name="Dark List Accent 4" w:uiPriority="70"/>
+    <w:lsdException w:name="Colorful Shading Accent 4" w:uiPriority="71"/>
+    <w:lsdException w:name="Colorful List Accent 4" w:uiPriority="72"/>
+    <w:lsdException w:name="Colorful Grid Accent 4" w:uiPriority="73"/>
+    <w:lsdException w:name="Light Shading Accent 5" w:uiPriority="60"/>
+    <w:lsdException w:name="Light List Accent 5" w:uiPriority="61"/>
+    <w:lsdException w:name="Light Grid Accent 5" w:uiPriority="62"/>
+    <w:lsdException w:name="Medium Shading 1 Accent 5" w:uiPriority="63"/>
+    <w:lsdException w:name="Medium Shading 2 Accent 5" w:uiPriority="64"/>
+    <w:lsdException w:name="Medium List 1 Accent 5" w:uiPriority="65"/>
+    <w:lsdException w:name="Medium List 2 Accent 5" w:uiPriority="66"/>
+    <w:lsdException w:name="Medium Grid 1 Accent 5" w:uiPriority="67"/>
+    <w:lsdException w:name="Medium Grid 2 Accent 5" w:uiPriority="68"/>
+    <w:lsdException w:name="Medium Grid 3 Accent 5" w:uiPriority="69"/>
+    <w:lsdException w:name="Dark List Accent 5" w:uiPriority="70"/>
+    <w:lsdException w:name="Colorful Shading Accent 5" w:uiPriority="71"/>
+    <w:lsdException w:name="Colorful List Accent 5" w:uiPriority="72"/>
+    <w:lsdException w:name="Colorful Grid Accent 5" w:uiPriority="73"/>
+    <w:lsdException w:name="Light Shading Accent 6" w:uiPriority="60"/>
+    <w:lsdException w:name="Light List Accent 6" w:uiPriority="61"/>
+    <w:lsdException w:name="Light Grid Accent 6" w:uiPriority="62"/>
+    <w:lsdException w:name="Medium Shading 1 Accent 6" w:uiPriority="63"/>
+    <w:lsdException w:name="Medium Shading 2 Accent 6" w:uiPriority="64"/>
+    <w:lsdException w:name="Medium List 1 Accent 6" w:uiPriority="65"/>
+    <w:lsdException w:name="Medium List 2 Accent 6" w:uiPriority="66"/>
+    <w:lsdException w:name="Medium Grid 1 Accent 6" w:uiPriority="67"/>
+    <w:lsdException w:name="Medium Grid 2 Accent 6" w:uiPriority="68"/>
+    <w:lsdException w:name="Medium Grid 3 Accent 6" w:uiPriority="69"/>
+    <w:lsdException w:name="Dark List Accent 6" w:uiPriority="70"/>
+    <w:lsdException w:name="Colorful Shading Accent 6" w:uiPriority="71"/>
+    <w:lsdException w:name="Colorful List Accent 6" w:uiPriority="72"/>
+    <w:lsdException w:name="Colorful Grid Accent 6" w:uiPriority="73"/>
+    <w:lsdException w:name="Subtle Emphasis" w:uiPriority="19" w:qFormat="1"/>
+    <w:lsdException w:name="Intense Emphasis" w:uiPriority="21" w:qFormat="1"/>
+    <w:lsdException w:name="Subtle Reference" w:uiPriority="31" w:qFormat="1"/>
+    <w:lsdException w:name="Intense Reference" w:uiPriority="32" w:qFormat="1"/>
+    <w:lsdException w:name="Book Title" w:uiPriority="33" w:qFormat="1"/>
+    <w:lsdException w:name="Bibliography" w:semiHidden="1" w:uiPriority="37" w:unhideWhenUsed="1"/>
+    <w:lsdException w:name="TOC Heading" w:semiHidden="1" w:uiPriority="39" w:unhideWhenUsed="1" w:qFormat="1"/>
+    <w:lsdException w:name="Plain Table 1" w:uiPriority="41"/>
+    <w:lsdException w:name="Plain Table 2" w:uiPriority="42"/>
+    <w:lsdException w:name="Plain Table 3" w:uiPriority="43"/>
+    <w:lsdException w:name="Plain Table 4" w:uiPriority="44"/>
+    <w:lsdException w:name="Plain Table 5" w:uiPriority="45"/>
+    <w:lsdException w:name="Grid Table Light" w:uiPriority="40"/>
+    <w:lsdException w:name="Grid Table 1 Light" w:uiPriority="46"/>
+    <w:lsdException w:name="Grid Table 2" w:uiPriority="47"/>
+    <w:lsdException w:name="Grid Table 3" w:uiPriority="48"/>
+    <w:lsdException w:name="Grid Table 4" w:uiPriority="49"/>
+    <w:lsdException w:name="Grid Table 5 Dark" w:uiPriority="50"/>
+    <w:lsdException w:name="Grid Table 6 Colorful" w:uiPriority="51"/>
+    <w:lsdException w:name="Grid Table 7 Colorful" w:uiPriority="52"/>
+    <w:lsdException w:name="Grid Table 1 Light Accent 1" w:uiPriority="46"/>
+    <w:lsdException w:name="Grid Table 2 Accent 1" w:uiPriority="47"/>
+    <w:lsdException w:name="Grid Table 3 Accent 1" w:uiPriority="48"/>
+    <w:lsdException w:name="Grid Table 4 Accent 1" w:uiPriority="49"/>
+    <w:lsdException w:name="Grid Table 5 Dark Accent 1" w:uiPriority="50"/>
+    <w:lsdException w:name="Grid Table 6 Colorful Accent 1" w:uiPriority="51"/>
+    <w:lsdException w:name="Grid Table 7 Colorful Accent 1" w:uiPriority="52"/>
+    <w:lsdException w:name="Grid Table 1 Light Accent 2" w:uiPriority="46"/>
+    <w:lsdException w:name="Grid Table 2 Accent 2" w:uiPriority="47"/>
+    <w:lsdException w:name="Grid Table 3 Accent 2" w:uiPriority="48"/>
+    <w:lsdException w:name="Grid Table 4 Accent 2" w:uiPriority="49"/>
+    <w:lsdException w:name="Grid Table 5 Dark Accent 2" w:uiPriority="50"/>
+    <w:lsdException w:name="Grid Table 6 Colorful Accent 2" w:uiPriority="51"/>
+    <w:lsdException w:name="Grid Table 7 Colorful Accent 2" w:uiPriority="52"/>
+    <w:lsdException w:name="Grid Table 1 Light Accent 3" w:uiPriority="46"/>
+    <w:lsdException w:name="Grid Table 2 Accent 3" w:uiPriority="47"/>
+    <w:lsdException w:name="Grid Table 3 Accent 3" w:uiPriority="48"/>
+    <w:lsdException w:name="Grid Table 4 Accent 3" w:uiPriority="49"/>
+    <w:lsdException w:name="Grid Table 5 Dark Accent 3" w:uiPriority="50"/>
+    <w:lsdException w:name="Grid Table 6 Colorful Accent 3" w:uiPriority="51"/>
+    <w:lsdException w:name="Grid Table 7 Colorful Accent 3" w:uiPriority="52"/>
+    <w:lsdException w:name="Grid Table 1 Light Accent 4" w:uiPriority="46"/>
+    <w:lsdException w:name="Grid Table 2 Accent 4" w:uiPriority="47"/>
+    <w:lsdException w:name="Grid Table 3 Accent 4" w:uiPriority="48"/>
+    <w:lsdException w:name="Grid Table 4 Accent 4" w:uiPriority="49"/>
+    <w:lsdException w:name="Grid Table 5 Dark Accent 4" w:uiPriority="50"/>
+    <w:lsdException w:name="Grid Table 6 Colorful Accent 4" w:uiPriority="51"/>
+    <w:lsdException w:name="Grid Table 7 Colorful Accent 4" w:uiPriority="52"/>
+    <w:lsdException w:name="Grid Table 1 Light Accent 5" w:uiPriority="46"/>
+    <w:lsdException w:name="Grid Table 2 Accent 5" w:uiPriority="47"/>
+    <w:lsdException w:name="Grid Table 3 Accent 5" w:uiPriority="48"/>
+    <w:lsdException w:name="Grid Table 4 Accent 5" w:uiPriority="49"/>
+    <w:lsdException w:name="Grid Table 5 Dark Accent 5" w:uiPriority="50"/>
+    <w:lsdException w:name="Grid Table 6 Colorful Accent 5" w:uiPriority="51"/>
+    <w:lsdException w:name="Grid Table 7 Colorful Accent 5" w:uiPriority="52"/>
+    <w:lsdException w:name="Grid Table 1 Light Accent 6" w:uiPriority="46"/>
+    <w:lsdException w:name="Grid Table 2 Accent 6" w:uiPriority="47"/>
+    <w:lsdException w:name="Grid Table 3 Accent 6" w:uiPriority="48"/>
+    <w:lsdException w:name="Grid Table 4 Accent 6" w:uiPriority="49"/>
+    <w:lsdException w:name="Grid Table 5 Dark Accent 6" w:uiPriority="50"/>
+    <w:lsdException w:name="Grid Table 6 Colorful Accent 6" w:uiPriority="51"/>
+    <w:lsdException w:name="Grid Table 7 Colorful Accent 6" w:uiPriority="52"/>
+    <w:lsdException w:name="List Table 1 Light" w:uiPriority="46"/>
+    <w:lsdException w:name="List Table 2" w:uiPriority="47"/>
+    <w:lsdException w:name="List Table 3" w:uiPriority="48"/>
+    <w:lsdException w:name="List Table 4" w:uiPriority="49"/>
+    <w:lsdException w:name="List Table 5 Dark" w:uiPriority="50"/>
+    <w:lsdException w:name="List Table 6 Colorful" w:uiPriority="51"/>
+    <w:lsdException w:name="List Table 7 Colorful" w:uiPriority="52"/>
+    <w:lsdException w:name="List Table 1 Light Accent 1" w:uiPriority="46"/>
+    <w:lsdException w:name="List Table 2 Accent 1" w:uiPriority="47"/>
+    <w:lsdException w:name="List Table 3 Accent 1" w:uiPriority="48"/>
+    <w:lsdException w:name="List Table 4 Accent 1" w:uiPriority="49"/>
+    <w:lsdException w:name="List Table 5 Dark Accent 1" w:uiPriority="50"/>
+    <w:lsdException w:name="List Table 6 Colorful Accent 1" w:uiPriority="51"/>
+    <w:lsdException w:name="List Table 7 Colorful Accent 1" w:uiPriority="52"/>
+    <w:lsdException w:name="List Table 1 Light Accent 2" w:uiPriority="46"/>
+    <w:lsdException w:name="List Table 2 Accent 2" w:uiPriority="47"/>
+    <w:lsdException w:name="List Table 3 Accent 2" w:uiPriority="48"/>
+    <w:lsdException w:name="List Table 4 Accent 2" w:uiPriority="49"/>
+    <w:lsdException w:name="List Table 5 Dark Accent 2" w:uiPriority="50"/>
+    <w:lsdException w:name="List Table 6 Colorful Accent 2" w:uiPriority="51"/>
+    <w:lsdException w:name="List Table 7 Colorful Accent 2" w:uiPriority="52"/>
+    <w:lsdException w:name="List Table 1 Light Accent 3" w:uiPriority="46"/>
+    <w:lsdException w:name="List Table 2 Accent 3" w:uiPriority="47"/>
+    <w:lsdException w:name="List Table 3 Accent 3" w:uiPriority="48"/>
+    <w:lsdException w:name="List Table 4 Accent 3" w:uiPriority="49"/>
+    <w:lsdException w:name="List Table 5 Dark Accent 3" w:uiPriority="50"/>
+    <w:lsdException w:name="List Table 6 Colorful Accent 3" w:uiPriority="51"/>
+    <w:lsdException w:name="List Table 7 Colorful Accent 3" w:uiPriority="52"/>
+    <w:lsdException w:name="List Table 1 Light Accent 4" w:uiPriority="46"/>
+    <w:lsdException w:name="List Table 2 Accent 4" w:uiPriority="47"/>
+    <w:lsdException w:name="List Table 3 Accent 4" w:uiPriority="48"/>
+    <w:lsdException w:name="List Table 4 Accent 4" w:uiPriority="49"/>
+    <w:lsdException w:name="List Table 5 Dark Accent 4" w:uiPriority="50"/>
+    <w:lsdException w:name="List Table 6 Colorful Accent 4" w:uiPriority="51"/>
+    <w:lsdException w:name="List Table 7 Colorful Accent 4" w:uiPriority="52"/>
+    <w:lsdException w:name="List Table 1 Light Accent 5" w:uiPriority="46"/>
+    <w:lsdException w:name="List Table 2 Accent 5" w:uiPriority="47"/>
+    <w:lsdException w:name="List Table 3 Accent 5" w:uiPriority="48"/>
+    <w:lsdException w:name="List Table 4 Accent 5" w:uiPriority="49"/>
+    <w:lsdException w:name="List Table 5 Dark Accent 5" w:uiPriority="50"/>
+    <w:lsdException w:name="List Table 6 Colorful Accent 5" w:uiPriority="51"/>
+    <w:lsdException w:name="List Table 7 Colorful Accent 5" w:uiPriority="52"/>
+    <w:lsdException w:name="List Table 1 Light Accent 6" w:uiPriority="46"/>
+    <w:lsdException w:name="List Table 2 Accent 6" w:uiPriority="47"/>
+    <w:lsdException w:name="List Table 3 Accent 6" w:uiPriority="48"/>
+    <w:lsdException w:name="List Table 4 Accent 6" w:uiPriority="49"/>
+    <w:lsdException w:name="List Table 5 Dark Accent 6" w:uiPriority="50"/>
+    <w:lsdException w:name="List Table 6 Colorful Accent 6" w:uiPriority="51"/>
+    <w:lsdException w:name="List Table 7 Colorful Accent 6" w:uiPriority="52"/>
   </w:latentStyles>
   <w:style w:type="paragraph" w:default="1" w:styleId="a">
     <w:name w:val="Normal"/>
@@ -817,7 +1632,6 @@
     <w:uiPriority w:val="99"/>
     <w:semiHidden/>
     <w:unhideWhenUsed/>
-    <w:qFormat/>
     <w:tblPr>
       <w:tblInd w:w="0" w:type="dxa"/>
       <w:tblCellMar>
@@ -947,10 +1761,10 @@
   <a:themeElements>
     <a:clrScheme name="Office">
       <a:dk1>
-        <a:sysClr val="windowText" lastClr="2E3843"/>
+        <a:sysClr val="windowText" lastClr="000000"/>
       </a:dk1>
       <a:lt1>
-        <a:sysClr val="window" lastClr="CED4D7"/>
+        <a:sysClr val="window" lastClr="FFFFFF"/>
       </a:lt1>
       <a:dk2>
         <a:srgbClr val="1F497D"/>
